--- a/Python project workflow.docx
+++ b/Python project workflow.docx
@@ -1306,6 +1306,20 @@
         <w:ind w:left="1080"/>
         <w:rPr>
           <w:rFonts w:ascii="Times New Roman" w:hAnsi="Times New Roman" w:cs="Times New Roman"/>
+          <w:lang w:val="en-TW"/>
+        </w:rPr>
+      </w:pPr>
+    </w:p>
+    <w:p>
+      <w:pPr>
+        <w:pStyle w:val="ListParagraph"/>
+        <w:numPr>
+          <w:ilvl w:val="0"/>
+          <w:numId w:val="20"/>
+        </w:numPr>
+        <w:spacing w:line="312" w:lineRule="auto"/>
+        <w:rPr>
+          <w:rFonts w:ascii="Times New Roman" w:hAnsi="Times New Roman" w:cs="Times New Roman"/>
           <w:lang w:val="en-US"/>
         </w:rPr>
       </w:pPr>
@@ -1314,6 +1328,137 @@
           <w:rFonts w:ascii="Times New Roman" w:hAnsi="Times New Roman" w:cs="Times New Roman"/>
           <w:lang w:val="en-US"/>
         </w:rPr>
+        <w:t>Building the model</w:t>
+      </w:r>
+    </w:p>
+    <w:p>
+      <w:pPr>
+        <w:pStyle w:val="ListParagraph"/>
+        <w:numPr>
+          <w:ilvl w:val="0"/>
+          <w:numId w:val="20"/>
+        </w:numPr>
+        <w:spacing w:line="312" w:lineRule="auto"/>
+        <w:rPr>
+          <w:rFonts w:ascii="Times New Roman" w:hAnsi="Times New Roman" w:cs="Times New Roman"/>
+          <w:lang w:val="en-US"/>
+        </w:rPr>
+      </w:pPr>
+      <w:r>
+        <w:rPr>
+          <w:rFonts w:ascii="Times New Roman" w:hAnsi="Times New Roman" w:cs="Times New Roman"/>
+          <w:lang w:val="en-US"/>
+        </w:rPr>
+        <w:t xml:space="preserve">Detect the scale of the sales </w:t>
+      </w:r>
+      <w:proofErr w:type="gramStart"/>
+      <w:r>
+        <w:rPr>
+          <w:rFonts w:ascii="Times New Roman" w:hAnsi="Times New Roman" w:cs="Times New Roman"/>
+          <w:lang w:val="en-US"/>
+        </w:rPr>
+        <w:t>unit</w:t>
+      </w:r>
+      <w:proofErr w:type="gramEnd"/>
+    </w:p>
+    <w:p>
+      <w:pPr>
+        <w:pStyle w:val="ListParagraph"/>
+        <w:numPr>
+          <w:ilvl w:val="0"/>
+          <w:numId w:val="20"/>
+        </w:numPr>
+        <w:spacing w:line="312" w:lineRule="auto"/>
+        <w:rPr>
+          <w:rFonts w:ascii="Times New Roman" w:hAnsi="Times New Roman" w:cs="Times New Roman"/>
+          <w:lang w:val="en-US"/>
+        </w:rPr>
+      </w:pPr>
+      <w:r>
+        <w:rPr>
+          <w:rFonts w:ascii="Times New Roman" w:hAnsi="Times New Roman" w:cs="Times New Roman"/>
+          <w:lang w:val="en-US"/>
+        </w:rPr>
+        <w:t xml:space="preserve">Using different categories of models to do the </w:t>
+      </w:r>
+      <w:proofErr w:type="gramStart"/>
+      <w:r>
+        <w:rPr>
+          <w:rFonts w:ascii="Times New Roman" w:hAnsi="Times New Roman" w:cs="Times New Roman"/>
+          <w:lang w:val="en-US"/>
+        </w:rPr>
+        <w:t>forecasting</w:t>
+      </w:r>
+      <w:proofErr w:type="gramEnd"/>
+      <w:r>
+        <w:rPr>
+          <w:rFonts w:ascii="Times New Roman" w:hAnsi="Times New Roman" w:cs="Times New Roman"/>
+          <w:lang w:val="en-US"/>
+        </w:rPr>
+        <w:t xml:space="preserve"> </w:t>
+      </w:r>
+    </w:p>
+    <w:p>
+      <w:pPr>
+        <w:pStyle w:val="ListParagraph"/>
+        <w:numPr>
+          <w:ilvl w:val="0"/>
+          <w:numId w:val="20"/>
+        </w:numPr>
+        <w:spacing w:line="312" w:lineRule="auto"/>
+        <w:rPr>
+          <w:rFonts w:ascii="Times New Roman" w:hAnsi="Times New Roman" w:cs="Times New Roman"/>
+          <w:lang w:val="en-US"/>
+        </w:rPr>
+      </w:pPr>
+      <w:r>
+        <w:rPr>
+          <w:rFonts w:ascii="Times New Roman" w:hAnsi="Times New Roman" w:cs="Times New Roman"/>
+          <w:lang w:val="en-US"/>
+        </w:rPr>
+        <w:t xml:space="preserve">Store the result form the prediction, including the actual values, predicted values, </w:t>
+      </w:r>
+      <w:proofErr w:type="gramStart"/>
+      <w:r>
+        <w:rPr>
+          <w:rFonts w:ascii="Times New Roman" w:hAnsi="Times New Roman" w:cs="Times New Roman"/>
+          <w:lang w:val="en-US"/>
+        </w:rPr>
+        <w:t>score ,</w:t>
+      </w:r>
+      <w:proofErr w:type="gramEnd"/>
+      <w:r>
+        <w:rPr>
+          <w:rFonts w:ascii="Times New Roman" w:hAnsi="Times New Roman" w:cs="Times New Roman"/>
+          <w:lang w:val="en-US"/>
+        </w:rPr>
+        <w:t xml:space="preserve"> and graphs.</w:t>
+      </w:r>
+    </w:p>
+    <w:p>
+      <w:pPr>
+        <w:spacing w:line="312" w:lineRule="auto"/>
+        <w:ind w:left="1080"/>
+        <w:rPr>
+          <w:rFonts w:ascii="Times New Roman" w:hAnsi="Times New Roman" w:cs="Times New Roman"/>
+          <w:lang w:val="en-TW"/>
+        </w:rPr>
+      </w:pPr>
+    </w:p>
+    <w:p>
+      <w:pPr>
+        <w:spacing w:line="312" w:lineRule="auto"/>
+        <w:ind w:left="1080"/>
+        <w:rPr>
+          <w:rFonts w:ascii="Times New Roman" w:hAnsi="Times New Roman" w:cs="Times New Roman"/>
+          <w:lang w:val="en-US"/>
+        </w:rPr>
+      </w:pPr>
+      <w:r>
+        <w:rPr>
+          <w:rFonts w:ascii="Times New Roman" w:hAnsi="Times New Roman" w:cs="Times New Roman"/>
+          <w:lang w:val="en-US"/>
+        </w:rPr>
         <w:t xml:space="preserve">Train-Validation </w:t>
       </w:r>
       <w:r>
@@ -1377,13 +1522,7 @@
         <w:rPr>
           <w:rFonts w:ascii="Times New Roman" w:hAnsi="Times New Roman" w:cs="Times New Roman"/>
         </w:rPr>
-        <w:t xml:space="preserve"> </w:t>
-      </w:r>
-      <w:r>
-        <w:rPr>
-          <w:rFonts w:ascii="Times New Roman" w:hAnsi="Times New Roman" w:cs="Times New Roman"/>
-        </w:rPr>
-        <w:t>= 365</w:t>
+        <w:t xml:space="preserve"> = 365</w:t>
       </w:r>
     </w:p>
     <w:p>
@@ -1404,13 +1543,7 @@
         <w:rPr>
           <w:rFonts w:ascii="Times New Roman" w:hAnsi="Times New Roman" w:cs="Times New Roman"/>
         </w:rPr>
-        <w:t xml:space="preserve"> </w:t>
-      </w:r>
-      <w:r>
-        <w:rPr>
-          <w:rFonts w:ascii="Times New Roman" w:hAnsi="Times New Roman" w:cs="Times New Roman"/>
-        </w:rPr>
-        <w:t>= 365</w:t>
+        <w:t xml:space="preserve"> = 365</w:t>
       </w:r>
     </w:p>
     <w:p>
@@ -1437,13 +1570,7 @@
         <w:rPr>
           <w:rFonts w:ascii="Times New Roman" w:hAnsi="Times New Roman" w:cs="Times New Roman"/>
         </w:rPr>
-        <w:t xml:space="preserve"> </w:t>
-      </w:r>
-      <w:r>
-        <w:rPr>
-          <w:rFonts w:ascii="Times New Roman" w:hAnsi="Times New Roman" w:cs="Times New Roman"/>
-        </w:rPr>
-        <w:t xml:space="preserve">= </w:t>
+        <w:t xml:space="preserve"> = </w:t>
       </w:r>
       <w:r>
         <w:rPr>
@@ -2174,6 +2301,95 @@
     </w:lvl>
   </w:abstractNum>
   <w:abstractNum w:abstractNumId="6" w15:restartNumberingAfterBreak="0">
+    <w:nsid w:val="290672B1"/>
+    <w:multiLevelType w:val="hybridMultilevel"/>
+    <w:tmpl w:val="74766A04"/>
+    <w:lvl w:ilvl="0" w:tplc="6D9C9018">
+      <w:start w:val="1"/>
+      <w:numFmt w:val="decimal"/>
+      <w:lvlText w:val="%1."/>
+      <w:lvlJc w:val="left"/>
+      <w:pPr>
+        <w:ind w:left="1440" w:hanging="360"/>
+      </w:pPr>
+      <w:rPr>
+        <w:rFonts w:hint="default"/>
+      </w:rPr>
+    </w:lvl>
+    <w:lvl w:ilvl="1" w:tplc="08090019" w:tentative="1">
+      <w:start w:val="1"/>
+      <w:numFmt w:val="lowerLetter"/>
+      <w:lvlText w:val="%2."/>
+      <w:lvlJc w:val="left"/>
+      <w:pPr>
+        <w:ind w:left="2160" w:hanging="360"/>
+      </w:pPr>
+    </w:lvl>
+    <w:lvl w:ilvl="2" w:tplc="0809001B" w:tentative="1">
+      <w:start w:val="1"/>
+      <w:numFmt w:val="lowerRoman"/>
+      <w:lvlText w:val="%3."/>
+      <w:lvlJc w:val="right"/>
+      <w:pPr>
+        <w:ind w:left="2880" w:hanging="180"/>
+      </w:pPr>
+    </w:lvl>
+    <w:lvl w:ilvl="3" w:tplc="0809000F" w:tentative="1">
+      <w:start w:val="1"/>
+      <w:numFmt w:val="decimal"/>
+      <w:lvlText w:val="%4."/>
+      <w:lvlJc w:val="left"/>
+      <w:pPr>
+        <w:ind w:left="3600" w:hanging="360"/>
+      </w:pPr>
+    </w:lvl>
+    <w:lvl w:ilvl="4" w:tplc="08090019" w:tentative="1">
+      <w:start w:val="1"/>
+      <w:numFmt w:val="lowerLetter"/>
+      <w:lvlText w:val="%5."/>
+      <w:lvlJc w:val="left"/>
+      <w:pPr>
+        <w:ind w:left="4320" w:hanging="360"/>
+      </w:pPr>
+    </w:lvl>
+    <w:lvl w:ilvl="5" w:tplc="0809001B" w:tentative="1">
+      <w:start w:val="1"/>
+      <w:numFmt w:val="lowerRoman"/>
+      <w:lvlText w:val="%6."/>
+      <w:lvlJc w:val="right"/>
+      <w:pPr>
+        <w:ind w:left="5040" w:hanging="180"/>
+      </w:pPr>
+    </w:lvl>
+    <w:lvl w:ilvl="6" w:tplc="0809000F" w:tentative="1">
+      <w:start w:val="1"/>
+      <w:numFmt w:val="decimal"/>
+      <w:lvlText w:val="%7."/>
+      <w:lvlJc w:val="left"/>
+      <w:pPr>
+        <w:ind w:left="5760" w:hanging="360"/>
+      </w:pPr>
+    </w:lvl>
+    <w:lvl w:ilvl="7" w:tplc="08090019" w:tentative="1">
+      <w:start w:val="1"/>
+      <w:numFmt w:val="lowerLetter"/>
+      <w:lvlText w:val="%8."/>
+      <w:lvlJc w:val="left"/>
+      <w:pPr>
+        <w:ind w:left="6480" w:hanging="360"/>
+      </w:pPr>
+    </w:lvl>
+    <w:lvl w:ilvl="8" w:tplc="0809001B" w:tentative="1">
+      <w:start w:val="1"/>
+      <w:numFmt w:val="lowerRoman"/>
+      <w:lvlText w:val="%9."/>
+      <w:lvlJc w:val="right"/>
+      <w:pPr>
+        <w:ind w:left="7200" w:hanging="180"/>
+      </w:pPr>
+    </w:lvl>
+  </w:abstractNum>
+  <w:abstractNum w:abstractNumId="7" w15:restartNumberingAfterBreak="0">
     <w:nsid w:val="30F020C2"/>
     <w:multiLevelType w:val="hybridMultilevel"/>
     <w:tmpl w:val="2DB627D6"/>
@@ -2285,7 +2501,7 @@
       </w:rPr>
     </w:lvl>
   </w:abstractNum>
-  <w:abstractNum w:abstractNumId="7" w15:restartNumberingAfterBreak="0">
+  <w:abstractNum w:abstractNumId="8" w15:restartNumberingAfterBreak="0">
     <w:nsid w:val="35E25A96"/>
     <w:multiLevelType w:val="hybridMultilevel"/>
     <w:tmpl w:val="6C240E1C"/>
@@ -2397,7 +2613,7 @@
       </w:rPr>
     </w:lvl>
   </w:abstractNum>
-  <w:abstractNum w:abstractNumId="8" w15:restartNumberingAfterBreak="0">
+  <w:abstractNum w:abstractNumId="9" w15:restartNumberingAfterBreak="0">
     <w:nsid w:val="40EF6128"/>
     <w:multiLevelType w:val="hybridMultilevel"/>
     <w:tmpl w:val="6B3C535C"/>
@@ -2509,7 +2725,7 @@
       </w:rPr>
     </w:lvl>
   </w:abstractNum>
-  <w:abstractNum w:abstractNumId="9" w15:restartNumberingAfterBreak="0">
+  <w:abstractNum w:abstractNumId="10" w15:restartNumberingAfterBreak="0">
     <w:nsid w:val="4A031E54"/>
     <w:multiLevelType w:val="multilevel"/>
     <w:tmpl w:val="8CFAD26C"/>
@@ -2626,7 +2842,7 @@
       </w:pPr>
     </w:lvl>
   </w:abstractNum>
-  <w:abstractNum w:abstractNumId="10" w15:restartNumberingAfterBreak="0">
+  <w:abstractNum w:abstractNumId="11" w15:restartNumberingAfterBreak="0">
     <w:nsid w:val="4AAE3ABB"/>
     <w:multiLevelType w:val="hybridMultilevel"/>
     <w:tmpl w:val="96ACC304"/>
@@ -2738,7 +2954,7 @@
       </w:rPr>
     </w:lvl>
   </w:abstractNum>
-  <w:abstractNum w:abstractNumId="11" w15:restartNumberingAfterBreak="0">
+  <w:abstractNum w:abstractNumId="12" w15:restartNumberingAfterBreak="0">
     <w:nsid w:val="51043CA4"/>
     <w:multiLevelType w:val="hybridMultilevel"/>
     <w:tmpl w:val="1DDCC722"/>
@@ -2850,7 +3066,7 @@
       </w:rPr>
     </w:lvl>
   </w:abstractNum>
-  <w:abstractNum w:abstractNumId="12" w15:restartNumberingAfterBreak="0">
+  <w:abstractNum w:abstractNumId="13" w15:restartNumberingAfterBreak="0">
     <w:nsid w:val="51B437C5"/>
     <w:multiLevelType w:val="hybridMultilevel"/>
     <w:tmpl w:val="93E8B878"/>
@@ -2962,7 +3178,7 @@
       </w:rPr>
     </w:lvl>
   </w:abstractNum>
-  <w:abstractNum w:abstractNumId="13" w15:restartNumberingAfterBreak="0">
+  <w:abstractNum w:abstractNumId="14" w15:restartNumberingAfterBreak="0">
     <w:nsid w:val="57EE169B"/>
     <w:multiLevelType w:val="multilevel"/>
     <w:tmpl w:val="B6C42024"/>
@@ -3079,7 +3295,7 @@
       </w:pPr>
     </w:lvl>
   </w:abstractNum>
-  <w:abstractNum w:abstractNumId="14" w15:restartNumberingAfterBreak="0">
+  <w:abstractNum w:abstractNumId="15" w15:restartNumberingAfterBreak="0">
     <w:nsid w:val="59997961"/>
     <w:multiLevelType w:val="multilevel"/>
     <w:tmpl w:val="A52285BA"/>
@@ -3192,7 +3408,7 @@
       </w:pPr>
     </w:lvl>
   </w:abstractNum>
-  <w:abstractNum w:abstractNumId="15" w15:restartNumberingAfterBreak="0">
+  <w:abstractNum w:abstractNumId="16" w15:restartNumberingAfterBreak="0">
     <w:nsid w:val="6EE63596"/>
     <w:multiLevelType w:val="multilevel"/>
     <w:tmpl w:val="01E02DA8"/>
@@ -3305,7 +3521,7 @@
       </w:pPr>
     </w:lvl>
   </w:abstractNum>
-  <w:abstractNum w:abstractNumId="16" w15:restartNumberingAfterBreak="0">
+  <w:abstractNum w:abstractNumId="17" w15:restartNumberingAfterBreak="0">
     <w:nsid w:val="75883676"/>
     <w:multiLevelType w:val="multilevel"/>
     <w:tmpl w:val="2AE4C882"/>
@@ -3418,7 +3634,7 @@
       </w:pPr>
     </w:lvl>
   </w:abstractNum>
-  <w:abstractNum w:abstractNumId="17" w15:restartNumberingAfterBreak="0">
+  <w:abstractNum w:abstractNumId="18" w15:restartNumberingAfterBreak="0">
     <w:nsid w:val="7DC9583A"/>
     <w:multiLevelType w:val="multilevel"/>
     <w:tmpl w:val="CFCC45B8"/>
@@ -3531,7 +3747,7 @@
       </w:pPr>
     </w:lvl>
   </w:abstractNum>
-  <w:abstractNum w:abstractNumId="18" w15:restartNumberingAfterBreak="0">
+  <w:abstractNum w:abstractNumId="19" w15:restartNumberingAfterBreak="0">
     <w:nsid w:val="7E7E697A"/>
     <w:multiLevelType w:val="hybridMultilevel"/>
     <w:tmpl w:val="B73616B0"/>
@@ -3644,19 +3860,19 @@
     </w:lvl>
   </w:abstractNum>
   <w:num w:numId="1" w16cid:durableId="1906992924">
-    <w:abstractNumId w:val="6"/>
+    <w:abstractNumId w:val="7"/>
   </w:num>
   <w:num w:numId="2" w16cid:durableId="1468224">
-    <w:abstractNumId w:val="9"/>
+    <w:abstractNumId w:val="10"/>
   </w:num>
   <w:num w:numId="3" w16cid:durableId="718552067">
-    <w:abstractNumId w:val="13"/>
+    <w:abstractNumId w:val="14"/>
   </w:num>
   <w:num w:numId="4" w16cid:durableId="1259025203">
-    <w:abstractNumId w:val="16"/>
+    <w:abstractNumId w:val="17"/>
   </w:num>
   <w:num w:numId="5" w16cid:durableId="1834904996">
-    <w:abstractNumId w:val="14"/>
+    <w:abstractNumId w:val="15"/>
   </w:num>
   <w:num w:numId="6" w16cid:durableId="1045640378">
     <w:abstractNumId w:val="0"/>
@@ -3665,22 +3881,22 @@
     <w:abstractNumId w:val="3"/>
   </w:num>
   <w:num w:numId="8" w16cid:durableId="28648663">
-    <w:abstractNumId w:val="15"/>
+    <w:abstractNumId w:val="16"/>
   </w:num>
   <w:num w:numId="9" w16cid:durableId="192808763">
-    <w:abstractNumId w:val="17"/>
+    <w:abstractNumId w:val="18"/>
   </w:num>
   <w:num w:numId="10" w16cid:durableId="878130678">
-    <w:abstractNumId w:val="11"/>
+    <w:abstractNumId w:val="12"/>
   </w:num>
   <w:num w:numId="11" w16cid:durableId="6450353">
     <w:abstractNumId w:val="5"/>
   </w:num>
   <w:num w:numId="12" w16cid:durableId="804617369">
-    <w:abstractNumId w:val="12"/>
+    <w:abstractNumId w:val="13"/>
   </w:num>
   <w:num w:numId="13" w16cid:durableId="1915387368">
-    <w:abstractNumId w:val="18"/>
+    <w:abstractNumId w:val="19"/>
   </w:num>
   <w:num w:numId="14" w16cid:durableId="1789932584">
     <w:abstractNumId w:val="4"/>
@@ -3689,16 +3905,19 @@
     <w:abstractNumId w:val="2"/>
   </w:num>
   <w:num w:numId="16" w16cid:durableId="2112429386">
-    <w:abstractNumId w:val="10"/>
+    <w:abstractNumId w:val="11"/>
   </w:num>
   <w:num w:numId="17" w16cid:durableId="146291732">
     <w:abstractNumId w:val="1"/>
   </w:num>
   <w:num w:numId="18" w16cid:durableId="130708175">
-    <w:abstractNumId w:val="7"/>
+    <w:abstractNumId w:val="8"/>
   </w:num>
   <w:num w:numId="19" w16cid:durableId="510341327">
-    <w:abstractNumId w:val="8"/>
+    <w:abstractNumId w:val="9"/>
+  </w:num>
+  <w:num w:numId="20" w16cid:durableId="1961253701">
+    <w:abstractNumId w:val="6"/>
   </w:num>
 </w:numbering>
 </file>
@@ -4127,6 +4346,7 @@
   <w:style w:type="character" w:default="1" w:styleId="DefaultParagraphFont">
     <w:name w:val="Default Paragraph Font"/>
     <w:uiPriority w:val="1"/>
+    <w:semiHidden/>
     <w:unhideWhenUsed/>
   </w:style>
   <w:style w:type="table" w:default="1" w:styleId="TableNormal">
